--- a/文档/环境配置.docx
+++ b/文档/环境配置.docx
@@ -156,6 +156,7 @@
       </w:r>
     </w:p>
     <w:p>
+      <w:bookmarkStart w:id="10" w:name="_GoBack"/>
       <w:r>
         <w:rPr>
           <w:rFonts w:hint="eastAsia"/>
@@ -172,20 +173,13 @@
         <w:t>ybatis</w:t>
       </w:r>
     </w:p>
+    <w:bookmarkEnd w:id="10"/>
     <w:p>
       <w:r>
         <w:rPr>
           <w:rFonts w:hint="eastAsia"/>
         </w:rPr>
         <w:t>日志框架：SL4J</w:t>
-      </w:r>
-    </w:p>
-    <w:p>
-      <w:r>
-        <w:rPr>
-          <w:rFonts w:hint="eastAsia"/>
-        </w:rPr>
-        <w:t>前后端交互：json</w:t>
       </w:r>
     </w:p>
     <w:p>
@@ -368,60 +362,6 @@
       </w:pPr>
     </w:p>
     <w:p/>
-    <w:p>
-      <w:pPr>
-        <w:rPr>
-          <w:rFonts w:hint="default"/>
-          <w:lang w:val="en-US" w:eastAsia="zh-CN"/>
-        </w:rPr>
-      </w:pPr>
-      <w:bookmarkStart w:id="12" w:name="_GoBack"/>
-      <w:bookmarkEnd w:id="12"/>
-      <w:r>
-        <w:rPr>
-          <w:rFonts w:hint="default"/>
-          <w:lang w:val="en-US" w:eastAsia="zh-CN"/>
-        </w:rPr>
-        <w:t>2．【强制】日志文件至少保存15天，因为有些异常具备以“周"为频次发生的特点。3．【强制】应用中的扩展日志(如打点、临时监控、访问日志等）命名方式:</w:t>
-      </w:r>
-    </w:p>
-    <w:p>
-      <w:pPr>
-        <w:rPr>
-          <w:rFonts w:hint="default"/>
-          <w:lang w:val="en-US" w:eastAsia="zh-CN"/>
-        </w:rPr>
-      </w:pPr>
-      <w:r>
-        <w:rPr>
-          <w:rFonts w:hint="default"/>
-          <w:lang w:val="en-US" w:eastAsia="zh-CN"/>
-        </w:rPr>
-        <w:t>appName_logType_logName.log。</w:t>
-      </w:r>
-    </w:p>
-    <w:p>
-      <w:pPr>
-        <w:rPr>
-          <w:rFonts w:hint="default"/>
-          <w:lang w:val="en-US" w:eastAsia="zh-CN"/>
-        </w:rPr>
-      </w:pPr>
-      <w:r>
-        <w:rPr>
-          <w:rFonts w:hint="default"/>
-          <w:lang w:val="en-US" w:eastAsia="zh-CN"/>
-        </w:rPr>
-        <w:t>logType:日志类型，如 stats/monitor/access等; logName :日志描述。这种命名的好处:通过文件名就可知道日志文件属于什么应用，什么类型，什么目的，也有利于归类查找。正例: mppserver应用中单独监控时区转换异常，如</w:t>
-      </w:r>
-      <w:r>
-        <w:rPr>
-          <w:rFonts w:hint="eastAsia"/>
-          <w:lang w:val="en-US" w:eastAsia="zh-CN"/>
-        </w:rPr>
-        <w:t>：</w:t>
-      </w:r>
-    </w:p>
     <w:sdt>
       <w:sdtPr>
         <w:rPr>
@@ -720,304 +660,6 @@
           <w:lang w:val="en-US" w:eastAsia="zh-CN"/>
         </w:rPr>
       </w:pPr>
-    </w:p>
-    <w:p>
-      <w:pPr>
-        <w:rPr>
-          <w:rFonts w:hint="default"/>
-          <w:lang w:val="en-US" w:eastAsia="zh-CN"/>
-        </w:rPr>
-      </w:pPr>
-    </w:p>
-    <w:p>
-      <w:pPr>
-        <w:rPr>
-          <w:rFonts w:hint="default"/>
-          <w:lang w:val="en-US" w:eastAsia="zh-CN"/>
-        </w:rPr>
-      </w:pPr>
-    </w:p>
-    <w:p>
-      <w:pPr>
-        <w:rPr>
-          <w:rFonts w:hint="default"/>
-          <w:lang w:val="en-US" w:eastAsia="zh-CN"/>
-        </w:rPr>
-      </w:pPr>
-    </w:p>
-    <w:p>
-      <w:pPr>
-        <w:rPr>
-          <w:rFonts w:hint="default"/>
-          <w:lang w:val="en-US" w:eastAsia="zh-CN"/>
-        </w:rPr>
-      </w:pPr>
-      <w:r>
-        <w:rPr>
-          <w:rFonts w:hint="eastAsia"/>
-          <w:lang w:val="en-US" w:eastAsia="zh-CN"/>
-        </w:rPr>
-        <w:t>目录结构:</w:t>
-      </w:r>
-    </w:p>
-    <w:p>
-      <w:pPr>
-        <w:rPr>
-          <w:rFonts w:hint="default"/>
-          <w:lang w:val="en-US" w:eastAsia="zh-CN"/>
-        </w:rPr>
-      </w:pPr>
-    </w:p>
-    <w:p>
-      <w:pPr>
-        <w:rPr>
-          <w:rFonts w:hint="default"/>
-          <w:lang w:val="en-US" w:eastAsia="zh-CN"/>
-        </w:rPr>
-      </w:pPr>
-      <w:r>
-        <w:drawing>
-          <wp:inline distT="0" distB="0" distL="114300" distR="114300">
-            <wp:extent cx="2567940" cy="5433060"/>
-            <wp:effectExtent l="0" t="0" r="7620" b="7620"/>
-            <wp:docPr id="1" name="图片 1"/>
-            <wp:cNvGraphicFramePr>
-              <a:graphicFrameLocks xmlns:a="http://schemas.openxmlformats.org/drawingml/2006/main" noChangeAspect="1"/>
-            </wp:cNvGraphicFramePr>
-            <a:graphic xmlns:a="http://schemas.openxmlformats.org/drawingml/2006/main">
-              <a:graphicData uri="http://schemas.openxmlformats.org/drawingml/2006/picture">
-                <pic:pic xmlns:pic="http://schemas.openxmlformats.org/drawingml/2006/picture">
-                  <pic:nvPicPr>
-                    <pic:cNvPr id="1" name="图片 1"/>
-                    <pic:cNvPicPr>
-                      <a:picLocks noChangeAspect="1"/>
-                    </pic:cNvPicPr>
-                  </pic:nvPicPr>
-                  <pic:blipFill>
-                    <a:blip r:embed="rId4"/>
-                    <a:stretch>
-                      <a:fillRect/>
-                    </a:stretch>
-                  </pic:blipFill>
-                  <pic:spPr>
-                    <a:xfrm>
-                      <a:off x="0" y="0"/>
-                      <a:ext cx="2567940" cy="5433060"/>
-                    </a:xfrm>
-                    <a:prstGeom prst="rect">
-                      <a:avLst/>
-                    </a:prstGeom>
-                    <a:noFill/>
-                    <a:ln>
-                      <a:noFill/>
-                    </a:ln>
-                  </pic:spPr>
-                </pic:pic>
-              </a:graphicData>
-            </a:graphic>
-          </wp:inline>
-        </w:drawing>
-      </w:r>
-    </w:p>
-    <w:p>
-      <w:pPr>
-        <w:rPr>
-          <w:rFonts w:hint="default"/>
-          <w:lang w:val="en-US" w:eastAsia="zh-CN"/>
-        </w:rPr>
-      </w:pPr>
-    </w:p>
-    <w:p>
-      <w:pPr>
-        <w:outlineLvl w:val="0"/>
-        <w:rPr>
-          <w:rFonts w:ascii="Segoe UI" w:hAnsi="Segoe UI" w:eastAsia="Segoe UI" w:cs="Segoe UI"/>
-          <w:b/>
-          <w:i w:val="0"/>
-          <w:caps w:val="0"/>
-          <w:color w:val="40485B"/>
-          <w:spacing w:val="0"/>
-          <w:sz w:val="24"/>
-          <w:szCs w:val="24"/>
-        </w:rPr>
-      </w:pPr>
-      <w:bookmarkStart w:id="10" w:name="_Toc483"/>
-      <w:bookmarkStart w:id="11" w:name="_Toc16223"/>
-      <w:r>
-        <w:rPr>
-          <w:rFonts w:hint="eastAsia"/>
-          <w:lang w:val="en-US" w:eastAsia="zh-CN"/>
-        </w:rPr>
-        <w:t>Gitee</w:t>
-      </w:r>
-      <w:r>
-        <w:rPr>
-          <w:rFonts w:hint="default" w:ascii="Segoe UI" w:hAnsi="Segoe UI" w:eastAsia="Segoe UI" w:cs="Segoe UI"/>
-          <w:b/>
-          <w:i w:val="0"/>
-          <w:caps w:val="0"/>
-          <w:color w:val="40485B"/>
-          <w:spacing w:val="0"/>
-          <w:sz w:val="24"/>
-          <w:szCs w:val="24"/>
-          <w:u w:val="none"/>
-          <w:shd w:val="clear" w:fill="F6F6F6"/>
-        </w:rPr>
-        <w:fldChar w:fldCharType="begin"/>
-      </w:r>
-      <w:r>
-        <w:rPr>
-          <w:rFonts w:hint="default" w:ascii="Segoe UI" w:hAnsi="Segoe UI" w:eastAsia="Segoe UI" w:cs="Segoe UI"/>
-          <w:b/>
-          <w:i w:val="0"/>
-          <w:caps w:val="0"/>
-          <w:color w:val="40485B"/>
-          <w:spacing w:val="0"/>
-          <w:sz w:val="24"/>
-          <w:szCs w:val="24"/>
-          <w:u w:val="none"/>
-          <w:shd w:val="clear" w:fill="F6F6F6"/>
-        </w:rPr>
-        <w:instrText xml:space="preserve"> HYPERLINK "https://gitee.com/zhang.w" \o "小威架构" </w:instrText>
-      </w:r>
-      <w:r>
-        <w:rPr>
-          <w:rFonts w:hint="default" w:ascii="Segoe UI" w:hAnsi="Segoe UI" w:eastAsia="Segoe UI" w:cs="Segoe UI"/>
-          <w:b/>
-          <w:i w:val="0"/>
-          <w:caps w:val="0"/>
-          <w:color w:val="40485B"/>
-          <w:spacing w:val="0"/>
-          <w:sz w:val="24"/>
-          <w:szCs w:val="24"/>
-          <w:u w:val="none"/>
-          <w:shd w:val="clear" w:fill="F6F6F6"/>
-        </w:rPr>
-        <w:fldChar w:fldCharType="separate"/>
-      </w:r>
-      <w:r>
-        <w:rPr>
-          <w:rStyle w:val="5"/>
-          <w:rFonts w:hint="default" w:ascii="Segoe UI" w:hAnsi="Segoe UI" w:eastAsia="Segoe UI" w:cs="Segoe UI"/>
-          <w:b/>
-          <w:i w:val="0"/>
-          <w:caps w:val="0"/>
-          <w:color w:val="40485B"/>
-          <w:spacing w:val="0"/>
-          <w:sz w:val="24"/>
-          <w:szCs w:val="24"/>
-          <w:u w:val="none"/>
-          <w:shd w:val="clear" w:fill="F6F6F6"/>
-        </w:rPr>
-        <w:t>小威架构</w:t>
-      </w:r>
-      <w:r>
-        <w:rPr>
-          <w:rFonts w:hint="default" w:ascii="Segoe UI" w:hAnsi="Segoe UI" w:eastAsia="Segoe UI" w:cs="Segoe UI"/>
-          <w:b/>
-          <w:i w:val="0"/>
-          <w:caps w:val="0"/>
-          <w:color w:val="40485B"/>
-          <w:spacing w:val="0"/>
-          <w:sz w:val="24"/>
-          <w:szCs w:val="24"/>
-          <w:u w:val="none"/>
-          <w:shd w:val="clear" w:fill="F6F6F6"/>
-        </w:rPr>
-        <w:fldChar w:fldCharType="end"/>
-      </w:r>
-      <w:r>
-        <w:rPr>
-          <w:rFonts w:hint="default" w:ascii="Segoe UI" w:hAnsi="Segoe UI" w:eastAsia="Segoe UI" w:cs="Segoe UI"/>
-          <w:b/>
-          <w:i w:val="0"/>
-          <w:caps w:val="0"/>
-          <w:color w:val="40485B"/>
-          <w:spacing w:val="0"/>
-          <w:sz w:val="24"/>
-          <w:szCs w:val="24"/>
-          <w:shd w:val="clear" w:fill="F6F6F6"/>
-        </w:rPr>
-        <w:t> / </w:t>
-      </w:r>
-      <w:r>
-        <w:rPr>
-          <w:rFonts w:hint="default" w:ascii="Segoe UI" w:hAnsi="Segoe UI" w:eastAsia="Segoe UI" w:cs="Segoe UI"/>
-          <w:b/>
-          <w:i w:val="0"/>
-          <w:caps w:val="0"/>
-          <w:color w:val="40485B"/>
-          <w:spacing w:val="0"/>
-          <w:sz w:val="24"/>
-          <w:szCs w:val="24"/>
-          <w:u w:val="none"/>
-          <w:shd w:val="clear" w:fill="F6F6F6"/>
-        </w:rPr>
-        <w:fldChar w:fldCharType="begin"/>
-      </w:r>
-      <w:r>
-        <w:rPr>
-          <w:rFonts w:hint="default" w:ascii="Segoe UI" w:hAnsi="Segoe UI" w:eastAsia="Segoe UI" w:cs="Segoe UI"/>
-          <w:b/>
-          <w:i w:val="0"/>
-          <w:caps w:val="0"/>
-          <w:color w:val="40485B"/>
-          <w:spacing w:val="0"/>
-          <w:sz w:val="24"/>
-          <w:szCs w:val="24"/>
-          <w:u w:val="none"/>
-          <w:shd w:val="clear" w:fill="F6F6F6"/>
-        </w:rPr>
-        <w:instrText xml:space="preserve"> HYPERLINK "https://gitee.com/zhang.w/boot-backend" \o "boot-backend" \t "https://gitee.com/zhang.w/" </w:instrText>
-      </w:r>
-      <w:r>
-        <w:rPr>
-          <w:rFonts w:hint="default" w:ascii="Segoe UI" w:hAnsi="Segoe UI" w:eastAsia="Segoe UI" w:cs="Segoe UI"/>
-          <w:b/>
-          <w:i w:val="0"/>
-          <w:caps w:val="0"/>
-          <w:color w:val="40485B"/>
-          <w:spacing w:val="0"/>
-          <w:sz w:val="24"/>
-          <w:szCs w:val="24"/>
-          <w:u w:val="none"/>
-          <w:shd w:val="clear" w:fill="F6F6F6"/>
-        </w:rPr>
-        <w:fldChar w:fldCharType="separate"/>
-      </w:r>
-      <w:r>
-        <w:rPr>
-          <w:rStyle w:val="5"/>
-          <w:rFonts w:hint="default" w:ascii="Segoe UI" w:hAnsi="Segoe UI" w:eastAsia="Segoe UI" w:cs="Segoe UI"/>
-          <w:b/>
-          <w:i w:val="0"/>
-          <w:caps w:val="0"/>
-          <w:color w:val="40485B"/>
-          <w:spacing w:val="0"/>
-          <w:sz w:val="24"/>
-          <w:szCs w:val="24"/>
-          <w:u w:val="none"/>
-          <w:shd w:val="clear" w:fill="F6F6F6"/>
-        </w:rPr>
-        <w:t>boot-backend</w:t>
-      </w:r>
-      <w:r>
-        <w:rPr>
-          <w:rFonts w:hint="default" w:ascii="Segoe UI" w:hAnsi="Segoe UI" w:eastAsia="Segoe UI" w:cs="Segoe UI"/>
-          <w:b/>
-          <w:i w:val="0"/>
-          <w:caps w:val="0"/>
-          <w:color w:val="40485B"/>
-          <w:spacing w:val="0"/>
-          <w:sz w:val="24"/>
-          <w:szCs w:val="24"/>
-          <w:u w:val="none"/>
-          <w:shd w:val="clear" w:fill="F6F6F6"/>
-        </w:rPr>
-        <w:fldChar w:fldCharType="end"/>
-      </w:r>
-      <w:bookmarkEnd w:id="10"/>
-      <w:bookmarkEnd w:id="11"/>
     </w:p>
     <w:p>
       <w:pPr>
@@ -1175,7 +817,7 @@
     <w:lsdException w:unhideWhenUsed="0" w:uiPriority="0" w:semiHidden="0" w:name="HTML Sample"/>
     <w:lsdException w:unhideWhenUsed="0" w:uiPriority="0" w:semiHidden="0" w:name="HTML Typewriter"/>
     <w:lsdException w:unhideWhenUsed="0" w:uiPriority="0" w:semiHidden="0" w:name="HTML Variable"/>
-    <w:lsdException w:unhideWhenUsed="0" w:uiPriority="0" w:name="Normal Table"/>
+    <w:lsdException w:qFormat="1" w:unhideWhenUsed="0" w:uiPriority="0" w:name="Normal Table"/>
     <w:lsdException w:unhideWhenUsed="0" w:uiPriority="0" w:semiHidden="0" w:name="annotation subject"/>
     <w:lsdException w:unhideWhenUsed="0" w:uiPriority="0" w:semiHidden="0" w:name="Table Simple 1"/>
     <w:lsdException w:unhideWhenUsed="0" w:uiPriority="0" w:semiHidden="0" w:name="Table Simple 2"/>
@@ -1367,6 +1009,7 @@
   <w:style w:type="table" w:default="1" w:styleId="3">
     <w:name w:val="Normal Table"/>
     <w:semiHidden/>
+    <w:qFormat/>
     <w:uiPriority w:val="0"/>
     <w:tblPr>
       <w:tblCellMar>
@@ -1402,6 +1045,7 @@
   </w:style>
   <w:style w:type="paragraph" w:customStyle="1" w:styleId="7">
     <w:name w:val="WPSOffice手动目录 2"/>
+    <w:qFormat/>
     <w:uiPriority w:val="0"/>
     <w:pPr>
       <w:ind w:leftChars="200"/>
